--- a/Phase2/document/Doc3(ODD).docx
+++ b/Phase2/document/Doc3(ODD).docx
@@ -5,7 +5,6 @@
     <w:p>
       <w:pPr>
         <w:pStyle w:val="Heading1"/>
-        <w:ind w:firstLine="0"/>
         <w:rPr>
           <w:rFonts w:eastAsia="Times New Roman"/>
           <w:lang w:bidi="fa-IR"/>
@@ -26,8 +25,6 @@
         </w:rPr>
         <w:t>ODD</w:t>
       </w:r>
-      <w:bookmarkStart w:id="0" w:name="_GoBack"/>
-      <w:bookmarkEnd w:id="0"/>
     </w:p>
     <w:p>
       <w:pPr>
@@ -37,6 +34,7 @@
           <w:numId w:val="3"/>
         </w:numPr>
         <w:rPr>
+          <w:rFonts w:hint="cs"/>
           <w:rtl/>
           <w:lang w:bidi="fa-IR"/>
         </w:rPr>
@@ -49,6 +47,14 @@
         </w:rPr>
         <w:t>نمودارهای توالی</w:t>
       </w:r>
+    </w:p>
+    <w:p>
+      <w:pPr>
+        <w:rPr>
+          <w:rtl/>
+          <w:lang w:bidi="fa-IR"/>
+        </w:rPr>
+      </w:pPr>
     </w:p>
     <w:p>
       <w:pPr>
@@ -91,12 +97,14 @@
         <w:rPr>
           <w:rFonts w:cs="B Nazanin"/>
           <w:noProof/>
+          <w:rtl/>
+          <w:lang w:bidi="fa-IR"/>
         </w:rPr>
         <w:drawing>
-          <wp:inline distT="0" distB="0" distL="0" distR="0" wp14:anchorId="5388206C" wp14:editId="2850B969">
-            <wp:extent cx="5943600" cy="3668395"/>
-            <wp:effectExtent l="0" t="0" r="0" b="8255"/>
-            <wp:docPr id="9" name="Picture 1"/>
+          <wp:inline distT="0" distB="0" distL="0" distR="0">
+            <wp:extent cx="6313336" cy="4361268"/>
+            <wp:effectExtent l="0" t="0" r="0" b="1270"/>
+            <wp:docPr id="2" name="Picture 2" descr="C:\Users\nik\Desktop\sky2\Phase2\document\ثبت نام مسئولین مساجد.jpg"/>
             <wp:cNvGraphicFramePr>
               <a:graphicFrameLocks xmlns:a="http://schemas.openxmlformats.org/drawingml/2006/main" noChangeAspect="1"/>
             </wp:cNvGraphicFramePr>
@@ -104,9 +112,9 @@
               <a:graphicData uri="http://schemas.openxmlformats.org/drawingml/2006/picture">
                 <pic:pic xmlns:pic="http://schemas.openxmlformats.org/drawingml/2006/picture">
                   <pic:nvPicPr>
-                    <pic:cNvPr id="2" name="Picture 1"/>
+                    <pic:cNvPr id="0" name="Picture 1" descr="C:\Users\nik\Desktop\sky2\Phase2\document\ثبت نام مسئولین مساجد.jpg"/>
                     <pic:cNvPicPr>
-                      <a:picLocks noChangeAspect="1"/>
+                      <a:picLocks noChangeAspect="1" noChangeArrowheads="1"/>
                     </pic:cNvPicPr>
                   </pic:nvPicPr>
                   <pic:blipFill>
@@ -117,18 +125,23 @@
                         </a:ext>
                       </a:extLst>
                     </a:blip>
+                    <a:srcRect/>
                     <a:stretch>
                       <a:fillRect/>
                     </a:stretch>
                   </pic:blipFill>
-                  <pic:spPr>
+                  <pic:spPr bwMode="auto">
                     <a:xfrm>
                       <a:off x="0" y="0"/>
-                      <a:ext cx="5943600" cy="3668395"/>
+                      <a:ext cx="6317625" cy="4364231"/>
                     </a:xfrm>
                     <a:prstGeom prst="rect">
                       <a:avLst/>
                     </a:prstGeom>
+                    <a:noFill/>
+                    <a:ln>
+                      <a:noFill/>
+                    </a:ln>
                   </pic:spPr>
                 </pic:pic>
               </a:graphicData>
@@ -136,6 +149,94 @@
           </wp:inline>
         </w:drawing>
       </w:r>
+    </w:p>
+    <w:p>
+      <w:pPr>
+        <w:pStyle w:val="Heading2"/>
+        <w:keepNext w:val="0"/>
+        <w:keepLines w:val="0"/>
+        <w:autoSpaceDE w:val="0"/>
+        <w:autoSpaceDN w:val="0"/>
+        <w:bidi/>
+        <w:adjustRightInd w:val="0"/>
+        <w:spacing w:before="0" w:line="240" w:lineRule="auto"/>
+        <w:ind w:left="576"/>
+        <w:jc w:val="both"/>
+        <w:rPr>
+          <w:rFonts w:cs="B Nazanin" w:hint="cs"/>
+          <w:rtl/>
+        </w:rPr>
+      </w:pPr>
+    </w:p>
+    <w:p>
+      <w:pPr>
+        <w:bidi/>
+        <w:rPr>
+          <w:rFonts w:hint="cs"/>
+          <w:rtl/>
+        </w:rPr>
+      </w:pPr>
+    </w:p>
+    <w:p>
+      <w:pPr>
+        <w:bidi/>
+        <w:rPr>
+          <w:rFonts w:hint="cs"/>
+          <w:rtl/>
+        </w:rPr>
+      </w:pPr>
+    </w:p>
+    <w:p>
+      <w:pPr>
+        <w:bidi/>
+        <w:rPr>
+          <w:rFonts w:hint="cs"/>
+          <w:rtl/>
+        </w:rPr>
+      </w:pPr>
+    </w:p>
+    <w:p>
+      <w:pPr>
+        <w:bidi/>
+        <w:rPr>
+          <w:rFonts w:hint="cs"/>
+          <w:rtl/>
+        </w:rPr>
+      </w:pPr>
+    </w:p>
+    <w:p>
+      <w:pPr>
+        <w:bidi/>
+        <w:rPr>
+          <w:rFonts w:hint="cs"/>
+          <w:rtl/>
+        </w:rPr>
+      </w:pPr>
+    </w:p>
+    <w:p>
+      <w:pPr>
+        <w:bidi/>
+        <w:rPr>
+          <w:rFonts w:hint="cs"/>
+          <w:rtl/>
+        </w:rPr>
+      </w:pPr>
+    </w:p>
+    <w:p>
+      <w:pPr>
+        <w:pStyle w:val="Heading2"/>
+        <w:keepNext w:val="0"/>
+        <w:keepLines w:val="0"/>
+        <w:autoSpaceDE w:val="0"/>
+        <w:autoSpaceDN w:val="0"/>
+        <w:bidi/>
+        <w:adjustRightInd w:val="0"/>
+        <w:spacing w:before="0" w:line="240" w:lineRule="auto"/>
+        <w:jc w:val="both"/>
+        <w:rPr>
+          <w:rFonts w:cs="B Nazanin" w:hint="cs"/>
+        </w:rPr>
+      </w:pPr>
     </w:p>
     <w:p>
       <w:pPr>
@@ -153,7 +254,7 @@
         <w:spacing w:before="0" w:line="240" w:lineRule="auto"/>
         <w:jc w:val="both"/>
         <w:rPr>
-          <w:rFonts w:cs="B Nazanin"/>
+          <w:rFonts w:cs="B Nazanin" w:hint="cs"/>
           <w:rtl/>
         </w:rPr>
       </w:pPr>
@@ -162,6 +263,7 @@
           <w:rFonts w:cs="B Nazanin" w:hint="cs"/>
           <w:rtl/>
         </w:rPr>
+        <w:lastRenderedPageBreak/>
         <w:t>نمودار توالی ورود:</w:t>
       </w:r>
     </w:p>
@@ -169,7 +271,15 @@
       <w:pPr>
         <w:bidi/>
         <w:rPr>
-          <w:rFonts w:cs="B Nazanin"/>
+          <w:rtl/>
+        </w:rPr>
+      </w:pPr>
+    </w:p>
+    <w:p>
+      <w:pPr>
+        <w:bidi/>
+        <w:rPr>
+          <w:rFonts w:cs="B Nazanin" w:hint="cs"/>
           <w:rtl/>
           <w:lang w:bidi="fa-IR"/>
         </w:rPr>
@@ -178,13 +288,14 @@
         <w:rPr>
           <w:rFonts w:cs="B Nazanin"/>
           <w:noProof/>
-        </w:rPr>
-        <w:lastRenderedPageBreak/>
+          <w:rtl/>
+          <w:lang w:bidi="fa-IR"/>
+        </w:rPr>
         <w:drawing>
-          <wp:inline distT="0" distB="0" distL="0" distR="0" wp14:anchorId="3BE5B362" wp14:editId="761F7FF4">
-            <wp:extent cx="5943600" cy="3068955"/>
+          <wp:inline distT="0" distB="0" distL="0" distR="0" wp14:anchorId="42436E6E" wp14:editId="2FF05431">
+            <wp:extent cx="5943600" cy="4961051"/>
             <wp:effectExtent l="0" t="0" r="0" b="0"/>
-            <wp:docPr id="10" name="Picture 1"/>
+            <wp:docPr id="3" name="Picture 3" descr="C:\Users\nik\Desktop\sky2\Phase2\document\ورود به حساب کاربری.jpg"/>
             <wp:cNvGraphicFramePr>
               <a:graphicFrameLocks xmlns:a="http://schemas.openxmlformats.org/drawingml/2006/main" noChangeAspect="1"/>
             </wp:cNvGraphicFramePr>
@@ -192,9 +303,9 @@
               <a:graphicData uri="http://schemas.openxmlformats.org/drawingml/2006/picture">
                 <pic:pic xmlns:pic="http://schemas.openxmlformats.org/drawingml/2006/picture">
                   <pic:nvPicPr>
-                    <pic:cNvPr id="2" name="Picture 1"/>
+                    <pic:cNvPr id="0" name="Picture 2" descr="C:\Users\nik\Desktop\sky2\Phase2\document\ورود به حساب کاربری.jpg"/>
                     <pic:cNvPicPr>
-                      <a:picLocks noChangeAspect="1"/>
+                      <a:picLocks noChangeAspect="1" noChangeArrowheads="1"/>
                     </pic:cNvPicPr>
                   </pic:nvPicPr>
                   <pic:blipFill>
@@ -205,18 +316,23 @@
                         </a:ext>
                       </a:extLst>
                     </a:blip>
+                    <a:srcRect/>
                     <a:stretch>
                       <a:fillRect/>
                     </a:stretch>
                   </pic:blipFill>
-                  <pic:spPr>
+                  <pic:spPr bwMode="auto">
                     <a:xfrm>
                       <a:off x="0" y="0"/>
-                      <a:ext cx="5943600" cy="3068955"/>
+                      <a:ext cx="5943600" cy="4961051"/>
                     </a:xfrm>
                     <a:prstGeom prst="rect">
                       <a:avLst/>
                     </a:prstGeom>
+                    <a:noFill/>
+                    <a:ln>
+                      <a:noFill/>
+                    </a:ln>
                   </pic:spPr>
                 </pic:pic>
               </a:graphicData>
@@ -224,6 +340,86 @@
           </wp:inline>
         </w:drawing>
       </w:r>
+    </w:p>
+    <w:p>
+      <w:pPr>
+        <w:bidi/>
+        <w:rPr>
+          <w:rFonts w:cs="B Nazanin" w:hint="cs"/>
+          <w:rtl/>
+          <w:lang w:bidi="fa-IR"/>
+        </w:rPr>
+      </w:pPr>
+    </w:p>
+    <w:p>
+      <w:pPr>
+        <w:bidi/>
+        <w:rPr>
+          <w:rFonts w:cs="B Nazanin" w:hint="cs"/>
+          <w:rtl/>
+          <w:lang w:bidi="fa-IR"/>
+        </w:rPr>
+      </w:pPr>
+    </w:p>
+    <w:p>
+      <w:pPr>
+        <w:bidi/>
+        <w:rPr>
+          <w:rFonts w:cs="B Nazanin" w:hint="cs"/>
+          <w:rtl/>
+          <w:lang w:bidi="fa-IR"/>
+        </w:rPr>
+      </w:pPr>
+    </w:p>
+    <w:p>
+      <w:pPr>
+        <w:bidi/>
+        <w:rPr>
+          <w:rFonts w:cs="B Nazanin" w:hint="cs"/>
+          <w:rtl/>
+          <w:lang w:bidi="fa-IR"/>
+        </w:rPr>
+      </w:pPr>
+    </w:p>
+    <w:p>
+      <w:pPr>
+        <w:bidi/>
+        <w:rPr>
+          <w:rFonts w:cs="B Nazanin" w:hint="cs"/>
+          <w:rtl/>
+          <w:lang w:bidi="fa-IR"/>
+        </w:rPr>
+      </w:pPr>
+    </w:p>
+    <w:p>
+      <w:pPr>
+        <w:bidi/>
+        <w:rPr>
+          <w:rFonts w:cs="B Nazanin" w:hint="cs"/>
+          <w:rtl/>
+          <w:lang w:bidi="fa-IR"/>
+        </w:rPr>
+      </w:pPr>
+    </w:p>
+    <w:p>
+      <w:pPr>
+        <w:bidi/>
+        <w:rPr>
+          <w:rFonts w:cs="B Nazanin" w:hint="cs"/>
+          <w:rtl/>
+          <w:lang w:bidi="fa-IR"/>
+        </w:rPr>
+      </w:pPr>
+    </w:p>
+    <w:p>
+      <w:pPr>
+        <w:bidi/>
+        <w:rPr>
+          <w:rFonts w:cs="B Nazanin"/>
+          <w:rtl/>
+          <w:lang w:bidi="fa-IR"/>
+        </w:rPr>
+      </w:pPr>
     </w:p>
     <w:p>
       <w:pPr>
@@ -241,7 +437,7 @@
         <w:spacing w:before="0" w:line="240" w:lineRule="auto"/>
         <w:jc w:val="both"/>
         <w:rPr>
-          <w:rFonts w:cs="B Nazanin"/>
+          <w:rFonts w:cs="B Nazanin" w:hint="cs"/>
           <w:rtl/>
         </w:rPr>
       </w:pPr>
@@ -250,6 +446,7 @@
           <w:rFonts w:cs="B Nazanin" w:hint="cs"/>
           <w:rtl/>
         </w:rPr>
+        <w:lastRenderedPageBreak/>
         <w:t>نمودار توالی خروج:</w:t>
       </w:r>
     </w:p>
@@ -257,21 +454,22 @@
       <w:pPr>
         <w:bidi/>
         <w:rPr>
-          <w:rFonts w:cs="B Nazanin"/>
-          <w:rtl/>
-          <w:lang w:bidi="fa-IR"/>
+          <w:rFonts w:hint="cs"/>
+          <w:rtl/>
         </w:rPr>
       </w:pPr>
       <w:r>
         <w:rPr>
           <w:rFonts w:cs="B Nazanin"/>
           <w:noProof/>
+          <w:rtl/>
+          <w:lang w:bidi="fa-IR"/>
         </w:rPr>
         <w:drawing>
-          <wp:inline distT="0" distB="0" distL="0" distR="0" wp14:anchorId="317CAD2D" wp14:editId="170C62CE">
-            <wp:extent cx="5848985" cy="3829984"/>
-            <wp:effectExtent l="0" t="0" r="0" b="0"/>
-            <wp:docPr id="11" name="Picture 1"/>
+          <wp:inline distT="0" distB="0" distL="0" distR="0" wp14:anchorId="026C0F6E" wp14:editId="0698A55D">
+            <wp:extent cx="4468633" cy="6705229"/>
+            <wp:effectExtent l="0" t="0" r="8255" b="635"/>
+            <wp:docPr id="4" name="Picture 4" descr="C:\Users\nik\Desktop\sky2\Phase2\document\خروج از حساب کاربری.jpg"/>
             <wp:cNvGraphicFramePr>
               <a:graphicFrameLocks xmlns:a="http://schemas.openxmlformats.org/drawingml/2006/main" noChangeAspect="1"/>
             </wp:cNvGraphicFramePr>
@@ -279,9 +477,9 @@
               <a:graphicData uri="http://schemas.openxmlformats.org/drawingml/2006/picture">
                 <pic:pic xmlns:pic="http://schemas.openxmlformats.org/drawingml/2006/picture">
                   <pic:nvPicPr>
-                    <pic:cNvPr id="2" name="Picture 1"/>
+                    <pic:cNvPr id="0" name="Picture 3" descr="C:\Users\nik\Desktop\sky2\Phase2\document\خروج از حساب کاربری.jpg"/>
                     <pic:cNvPicPr>
-                      <a:picLocks noChangeAspect="1"/>
+                      <a:picLocks noChangeAspect="1" noChangeArrowheads="1"/>
                     </pic:cNvPicPr>
                   </pic:nvPicPr>
                   <pic:blipFill>
@@ -292,18 +490,23 @@
                         </a:ext>
                       </a:extLst>
                     </a:blip>
+                    <a:srcRect/>
                     <a:stretch>
                       <a:fillRect/>
                     </a:stretch>
                   </pic:blipFill>
-                  <pic:spPr>
+                  <pic:spPr bwMode="auto">
                     <a:xfrm>
                       <a:off x="0" y="0"/>
-                      <a:ext cx="5848985" cy="3829984"/>
+                      <a:ext cx="4468633" cy="6705229"/>
                     </a:xfrm>
                     <a:prstGeom prst="rect">
                       <a:avLst/>
                     </a:prstGeom>
+                    <a:noFill/>
+                    <a:ln>
+                      <a:noFill/>
+                    </a:ln>
                   </pic:spPr>
                 </pic:pic>
               </a:graphicData>
@@ -314,23 +517,47 @@
     </w:p>
     <w:p>
       <w:pPr>
-        <w:pStyle w:val="Heading1"/>
-        <w:numPr>
-          <w:ilvl w:val="0"/>
-          <w:numId w:val="2"/>
-        </w:numPr>
-        <w:rPr>
-          <w:rtl/>
-        </w:rPr>
-      </w:pPr>
-      <w:r>
-        <w:rPr>
-          <w:rFonts w:hint="cs"/>
-          <w:rtl/>
-        </w:rPr>
-        <w:lastRenderedPageBreak/>
-        <w:t>نمودارهای فعالیت:</w:t>
-      </w:r>
+        <w:bidi/>
+        <w:rPr>
+          <w:rFonts w:hint="cs"/>
+          <w:rtl/>
+        </w:rPr>
+      </w:pPr>
+    </w:p>
+    <w:p>
+      <w:pPr>
+        <w:bidi/>
+        <w:rPr>
+          <w:rFonts w:hint="cs"/>
+          <w:rtl/>
+        </w:rPr>
+      </w:pPr>
+    </w:p>
+    <w:p>
+      <w:pPr>
+        <w:bidi/>
+        <w:rPr>
+          <w:rFonts w:hint="cs"/>
+          <w:rtl/>
+        </w:rPr>
+      </w:pPr>
+    </w:p>
+    <w:p>
+      <w:pPr>
+        <w:bidi/>
+        <w:rPr>
+          <w:rFonts w:hint="cs"/>
+          <w:rtl/>
+        </w:rPr>
+      </w:pPr>
+    </w:p>
+    <w:p>
+      <w:pPr>
+        <w:bidi/>
+        <w:rPr>
+          <w:rtl/>
+        </w:rPr>
+      </w:pPr>
     </w:p>
     <w:p>
       <w:pPr>
@@ -348,7 +575,7 @@
         <w:spacing w:before="0" w:line="240" w:lineRule="auto"/>
         <w:jc w:val="both"/>
         <w:rPr>
-          <w:rFonts w:cs="B Nazanin"/>
+          <w:rFonts w:cs="B Nazanin" w:hint="cs"/>
           <w:rtl/>
         </w:rPr>
       </w:pPr>
@@ -357,28 +584,38 @@
           <w:rFonts w:cs="B Nazanin" w:hint="cs"/>
           <w:rtl/>
         </w:rPr>
-        <w:t>نمودار فعالیت ثبت نام:</w:t>
+        <w:lastRenderedPageBreak/>
+        <w:t>نمودار توالی ثبت نام توسط مسئول مسجد برای سایر اعضا:</w:t>
       </w:r>
     </w:p>
     <w:p>
       <w:pPr>
         <w:bidi/>
         <w:rPr>
-          <w:rFonts w:cs="B Nazanin"/>
+          <w:rFonts w:hint="cs"/>
+          <w:rtl/>
+        </w:rPr>
+      </w:pPr>
+    </w:p>
+    <w:p>
+      <w:pPr>
+        <w:bidi/>
+        <w:rPr>
+          <w:rFonts w:hint="cs"/>
+        </w:rPr>
+      </w:pPr>
+      <w:r>
+        <w:rPr>
+          <w:rFonts w:cs="Arial"/>
+          <w:noProof/>
           <w:rtl/>
           <w:lang w:bidi="fa-IR"/>
         </w:rPr>
-      </w:pPr>
-      <w:r>
-        <w:rPr>
-          <w:rFonts w:cs="B Nazanin"/>
-          <w:noProof/>
-        </w:rPr>
         <w:drawing>
-          <wp:inline distT="0" distB="0" distL="0" distR="0" wp14:anchorId="513728F0" wp14:editId="4C2A708E">
-            <wp:extent cx="5943600" cy="2392680"/>
-            <wp:effectExtent l="0" t="0" r="0" b="7620"/>
-            <wp:docPr id="12" name="Picture 1"/>
+          <wp:inline distT="0" distB="0" distL="0" distR="0">
+            <wp:extent cx="5851879" cy="8118282"/>
+            <wp:effectExtent l="0" t="0" r="0" b="0"/>
+            <wp:docPr id="5" name="Picture 5" descr="C:\Users\nik\Desktop\sky2\Phase2\document\ثبت نام  توسط مسئول مسجد.jpg"/>
             <wp:cNvGraphicFramePr>
               <a:graphicFrameLocks xmlns:a="http://schemas.openxmlformats.org/drawingml/2006/main" noChangeAspect="1"/>
             </wp:cNvGraphicFramePr>
@@ -386,9 +623,9 @@
               <a:graphicData uri="http://schemas.openxmlformats.org/drawingml/2006/picture">
                 <pic:pic xmlns:pic="http://schemas.openxmlformats.org/drawingml/2006/picture">
                   <pic:nvPicPr>
-                    <pic:cNvPr id="2" name="Picture 1"/>
+                    <pic:cNvPr id="0" name="Picture 4" descr="C:\Users\nik\Desktop\sky2\Phase2\document\ثبت نام  توسط مسئول مسجد.jpg"/>
                     <pic:cNvPicPr>
-                      <a:picLocks noChangeAspect="1"/>
+                      <a:picLocks noChangeAspect="1" noChangeArrowheads="1"/>
                     </pic:cNvPicPr>
                   </pic:nvPicPr>
                   <pic:blipFill>
@@ -399,18 +636,23 @@
                         </a:ext>
                       </a:extLst>
                     </a:blip>
+                    <a:srcRect/>
                     <a:stretch>
                       <a:fillRect/>
                     </a:stretch>
                   </pic:blipFill>
-                  <pic:spPr>
+                  <pic:spPr bwMode="auto">
                     <a:xfrm>
                       <a:off x="0" y="0"/>
-                      <a:ext cx="5943600" cy="2392680"/>
+                      <a:ext cx="5853261" cy="8120199"/>
                     </a:xfrm>
                     <a:prstGeom prst="rect">
                       <a:avLst/>
                     </a:prstGeom>
+                    <a:noFill/>
+                    <a:ln>
+                      <a:noFill/>
+                    </a:ln>
                   </pic:spPr>
                 </pic:pic>
               </a:graphicData>
@@ -418,26 +660,6 @@
           </wp:inline>
         </w:drawing>
       </w:r>
-    </w:p>
-    <w:p>
-      <w:pPr>
-        <w:bidi/>
-        <w:rPr>
-          <w:rFonts w:cs="B Nazanin"/>
-          <w:rtl/>
-          <w:lang w:bidi="fa-IR"/>
-        </w:rPr>
-      </w:pPr>
-    </w:p>
-    <w:p>
-      <w:pPr>
-        <w:bidi/>
-        <w:rPr>
-          <w:rFonts w:cs="B Nazanin"/>
-          <w:rtl/>
-          <w:lang w:bidi="fa-IR"/>
-        </w:rPr>
-      </w:pPr>
     </w:p>
     <w:p>
       <w:pPr>
@@ -455,7 +677,7 @@
         <w:spacing w:before="0" w:line="240" w:lineRule="auto"/>
         <w:jc w:val="both"/>
         <w:rPr>
-          <w:rFonts w:cs="B Nazanin"/>
+          <w:rFonts w:cs="B Nazanin" w:hint="cs"/>
           <w:rtl/>
         </w:rPr>
       </w:pPr>
@@ -464,28 +686,30 @@
           <w:rFonts w:cs="B Nazanin" w:hint="cs"/>
           <w:rtl/>
         </w:rPr>
-        <w:t>نمودار فعالیت ورود:</w:t>
+        <w:lastRenderedPageBreak/>
+        <w:t>نمودار توالی مشاهده مشخصات اعضا:</w:t>
       </w:r>
     </w:p>
     <w:p>
       <w:pPr>
         <w:bidi/>
         <w:rPr>
-          <w:rFonts w:cs="B Nazanin"/>
+          <w:rFonts w:hint="cs"/>
+          <w:rtl/>
+        </w:rPr>
+      </w:pPr>
+      <w:r>
+        <w:rPr>
+          <w:rFonts w:cs="Arial"/>
+          <w:noProof/>
           <w:rtl/>
           <w:lang w:bidi="fa-IR"/>
         </w:rPr>
-      </w:pPr>
-      <w:r>
-        <w:rPr>
-          <w:rFonts w:cs="B Nazanin"/>
-          <w:noProof/>
-        </w:rPr>
         <w:drawing>
-          <wp:inline distT="0" distB="0" distL="0" distR="0" wp14:anchorId="132CCA9C" wp14:editId="3865800A">
-            <wp:extent cx="5943600" cy="2609215"/>
-            <wp:effectExtent l="0" t="0" r="0" b="635"/>
-            <wp:docPr id="13" name="Picture 1"/>
+          <wp:inline distT="0" distB="0" distL="0" distR="0">
+            <wp:extent cx="5943600" cy="3905689"/>
+            <wp:effectExtent l="0" t="0" r="0" b="0"/>
+            <wp:docPr id="6" name="Picture 6" descr="C:\Users\nik\Desktop\sky2\Phase2\document\مشاهده مشخصات اعضا.jpg"/>
             <wp:cNvGraphicFramePr>
               <a:graphicFrameLocks xmlns:a="http://schemas.openxmlformats.org/drawingml/2006/main" noChangeAspect="1"/>
             </wp:cNvGraphicFramePr>
@@ -493,9 +717,9 @@
               <a:graphicData uri="http://schemas.openxmlformats.org/drawingml/2006/picture">
                 <pic:pic xmlns:pic="http://schemas.openxmlformats.org/drawingml/2006/picture">
                   <pic:nvPicPr>
-                    <pic:cNvPr id="2" name="Picture 1"/>
+                    <pic:cNvPr id="0" name="Picture 5" descr="C:\Users\nik\Desktop\sky2\Phase2\document\مشاهده مشخصات اعضا.jpg"/>
                     <pic:cNvPicPr>
-                      <a:picLocks noChangeAspect="1"/>
+                      <a:picLocks noChangeAspect="1" noChangeArrowheads="1"/>
                     </pic:cNvPicPr>
                   </pic:nvPicPr>
                   <pic:blipFill>
@@ -506,18 +730,23 @@
                         </a:ext>
                       </a:extLst>
                     </a:blip>
+                    <a:srcRect/>
                     <a:stretch>
                       <a:fillRect/>
                     </a:stretch>
                   </pic:blipFill>
-                  <pic:spPr>
+                  <pic:spPr bwMode="auto">
                     <a:xfrm>
                       <a:off x="0" y="0"/>
-                      <a:ext cx="5943600" cy="2609215"/>
+                      <a:ext cx="5943600" cy="3905689"/>
                     </a:xfrm>
                     <a:prstGeom prst="rect">
                       <a:avLst/>
                     </a:prstGeom>
+                    <a:noFill/>
+                    <a:ln>
+                      <a:noFill/>
+                    </a:ln>
                   </pic:spPr>
                 </pic:pic>
               </a:graphicData>
@@ -525,6 +754,131 @@
           </wp:inline>
         </w:drawing>
       </w:r>
+    </w:p>
+    <w:p>
+      <w:pPr>
+        <w:bidi/>
+        <w:rPr>
+          <w:rFonts w:hint="cs"/>
+          <w:rtl/>
+        </w:rPr>
+      </w:pPr>
+    </w:p>
+    <w:p>
+      <w:pPr>
+        <w:bidi/>
+        <w:rPr>
+          <w:rFonts w:hint="cs"/>
+          <w:rtl/>
+        </w:rPr>
+      </w:pPr>
+    </w:p>
+    <w:p>
+      <w:pPr>
+        <w:bidi/>
+        <w:rPr>
+          <w:rFonts w:hint="cs"/>
+          <w:rtl/>
+        </w:rPr>
+      </w:pPr>
+    </w:p>
+    <w:p>
+      <w:pPr>
+        <w:bidi/>
+        <w:rPr>
+          <w:rFonts w:hint="cs"/>
+          <w:rtl/>
+        </w:rPr>
+      </w:pPr>
+    </w:p>
+    <w:p>
+      <w:pPr>
+        <w:bidi/>
+        <w:rPr>
+          <w:rFonts w:hint="cs"/>
+          <w:rtl/>
+        </w:rPr>
+      </w:pPr>
+    </w:p>
+    <w:p>
+      <w:pPr>
+        <w:bidi/>
+        <w:rPr>
+          <w:rFonts w:hint="cs"/>
+          <w:rtl/>
+        </w:rPr>
+      </w:pPr>
+    </w:p>
+    <w:p>
+      <w:pPr>
+        <w:bidi/>
+        <w:rPr>
+          <w:rFonts w:hint="cs"/>
+          <w:rtl/>
+        </w:rPr>
+      </w:pPr>
+    </w:p>
+    <w:p>
+      <w:pPr>
+        <w:bidi/>
+        <w:rPr>
+          <w:rFonts w:hint="cs"/>
+          <w:rtl/>
+        </w:rPr>
+      </w:pPr>
+    </w:p>
+    <w:p>
+      <w:pPr>
+        <w:bidi/>
+        <w:rPr>
+          <w:rFonts w:hint="cs"/>
+          <w:rtl/>
+        </w:rPr>
+      </w:pPr>
+    </w:p>
+    <w:p>
+      <w:pPr>
+        <w:bidi/>
+        <w:rPr>
+          <w:rFonts w:hint="cs"/>
+          <w:rtl/>
+        </w:rPr>
+      </w:pPr>
+    </w:p>
+    <w:p>
+      <w:pPr>
+        <w:bidi/>
+        <w:rPr>
+          <w:rFonts w:hint="cs"/>
+          <w:rtl/>
+        </w:rPr>
+      </w:pPr>
+    </w:p>
+    <w:p>
+      <w:pPr>
+        <w:bidi/>
+        <w:rPr>
+          <w:rFonts w:hint="cs"/>
+          <w:rtl/>
+        </w:rPr>
+      </w:pPr>
+    </w:p>
+    <w:p>
+      <w:pPr>
+        <w:bidi/>
+        <w:rPr>
+          <w:rFonts w:hint="cs"/>
+          <w:rtl/>
+        </w:rPr>
+      </w:pPr>
+    </w:p>
+    <w:p>
+      <w:pPr>
+        <w:bidi/>
+        <w:rPr>
+          <w:rFonts w:hint="cs"/>
+        </w:rPr>
+      </w:pPr>
     </w:p>
     <w:p>
       <w:pPr>
@@ -542,7 +896,7 @@
         <w:spacing w:before="0" w:line="240" w:lineRule="auto"/>
         <w:jc w:val="both"/>
         <w:rPr>
-          <w:rFonts w:cs="B Nazanin"/>
+          <w:rFonts w:cs="B Nazanin" w:hint="cs"/>
           <w:rtl/>
         </w:rPr>
       </w:pPr>
@@ -551,29 +905,36 @@
           <w:rFonts w:cs="B Nazanin" w:hint="cs"/>
           <w:rtl/>
         </w:rPr>
-        <w:t>نمودار فعالیت خروج:</w:t>
+        <w:lastRenderedPageBreak/>
+        <w:t>نمودار توالی تغییر مشخصات اعضا</w:t>
       </w:r>
-    </w:p>
-    <w:p>
-      <w:pPr>
-        <w:bidi/>
-        <w:rPr>
-          <w:rFonts w:cs="B Nazanin"/>
+      <w:r>
+        <w:rPr>
+          <w:rFonts w:cs="B Nazanin" w:hint="cs"/>
+          <w:rtl/>
+        </w:rPr>
+        <w:t>:</w:t>
+      </w:r>
+    </w:p>
+    <w:p>
+      <w:pPr>
+        <w:bidi/>
+        <w:rPr>
+          <w:rFonts w:hint="cs"/>
+        </w:rPr>
+      </w:pPr>
+      <w:r>
+        <w:rPr>
+          <w:rFonts w:cs="Arial"/>
+          <w:noProof/>
           <w:rtl/>
           <w:lang w:bidi="fa-IR"/>
         </w:rPr>
-      </w:pPr>
-      <w:r>
-        <w:rPr>
-          <w:rFonts w:cs="B Nazanin"/>
-          <w:noProof/>
-        </w:rPr>
-        <w:lastRenderedPageBreak/>
         <w:drawing>
-          <wp:inline distT="0" distB="0" distL="0" distR="0" wp14:anchorId="28EDD068" wp14:editId="4660F847">
-            <wp:extent cx="5943600" cy="3522345"/>
-            <wp:effectExtent l="0" t="0" r="0" b="1905"/>
-            <wp:docPr id="14" name="Picture 1"/>
+          <wp:inline distT="0" distB="0" distL="0" distR="0">
+            <wp:extent cx="5943600" cy="6718720"/>
+            <wp:effectExtent l="0" t="0" r="0" b="6350"/>
+            <wp:docPr id="7" name="Picture 7" descr="C:\Users\nik\Desktop\sky2\Phase2\document\تغییر مشخصات اعضا.jpg"/>
             <wp:cNvGraphicFramePr>
               <a:graphicFrameLocks xmlns:a="http://schemas.openxmlformats.org/drawingml/2006/main" noChangeAspect="1"/>
             </wp:cNvGraphicFramePr>
@@ -581,9 +942,9 @@
               <a:graphicData uri="http://schemas.openxmlformats.org/drawingml/2006/picture">
                 <pic:pic xmlns:pic="http://schemas.openxmlformats.org/drawingml/2006/picture">
                   <pic:nvPicPr>
-                    <pic:cNvPr id="2" name="Picture 1"/>
+                    <pic:cNvPr id="0" name="Picture 6" descr="C:\Users\nik\Desktop\sky2\Phase2\document\تغییر مشخصات اعضا.jpg"/>
                     <pic:cNvPicPr>
-                      <a:picLocks noChangeAspect="1"/>
+                      <a:picLocks noChangeAspect="1" noChangeArrowheads="1"/>
                     </pic:cNvPicPr>
                   </pic:nvPicPr>
                   <pic:blipFill>
@@ -594,18 +955,23 @@
                         </a:ext>
                       </a:extLst>
                     </a:blip>
+                    <a:srcRect/>
                     <a:stretch>
                       <a:fillRect/>
                     </a:stretch>
                   </pic:blipFill>
-                  <pic:spPr>
+                  <pic:spPr bwMode="auto">
                     <a:xfrm>
                       <a:off x="0" y="0"/>
-                      <a:ext cx="5943600" cy="3522345"/>
+                      <a:ext cx="5943600" cy="6718720"/>
                     </a:xfrm>
                     <a:prstGeom prst="rect">
                       <a:avLst/>
                     </a:prstGeom>
+                    <a:noFill/>
+                    <a:ln>
+                      <a:noFill/>
+                    </a:ln>
                   </pic:spPr>
                 </pic:pic>
               </a:graphicData>
@@ -618,13 +984,702 @@
       <w:pPr>
         <w:bidi/>
         <w:rPr>
+          <w:rFonts w:cs="B Nazanin" w:hint="cs"/>
+          <w:rtl/>
+          <w:lang w:bidi="fa-IR"/>
+        </w:rPr>
+      </w:pPr>
+    </w:p>
+    <w:p>
+      <w:pPr>
+        <w:bidi/>
+        <w:rPr>
+          <w:rFonts w:cs="B Nazanin" w:hint="cs"/>
+          <w:rtl/>
+          <w:lang w:bidi="fa-IR"/>
+        </w:rPr>
+      </w:pPr>
+    </w:p>
+    <w:p>
+      <w:pPr>
+        <w:bidi/>
+        <w:rPr>
+          <w:rFonts w:cs="B Nazanin" w:hint="cs"/>
+          <w:rtl/>
+          <w:lang w:bidi="fa-IR"/>
+        </w:rPr>
+      </w:pPr>
+    </w:p>
+    <w:p>
+      <w:pPr>
+        <w:pStyle w:val="Heading1"/>
+        <w:numPr>
+          <w:ilvl w:val="0"/>
+          <w:numId w:val="2"/>
+        </w:numPr>
+        <w:rPr>
+          <w:rFonts w:hint="cs"/>
+          <w:rtl/>
+        </w:rPr>
+      </w:pPr>
+      <w:r>
+        <w:rPr>
+          <w:rFonts w:hint="cs"/>
+          <w:rtl/>
+        </w:rPr>
+        <w:lastRenderedPageBreak/>
+        <w:t>نمودارهای فعالیت:</w:t>
+      </w:r>
+    </w:p>
+    <w:p>
+      <w:pPr>
+        <w:rPr>
+          <w:rFonts w:hint="cs"/>
+          <w:rtl/>
+          <w:lang w:bidi="fa-IR"/>
+        </w:rPr>
+      </w:pPr>
+    </w:p>
+    <w:p>
+      <w:pPr>
+        <w:pStyle w:val="Heading2"/>
+        <w:keepNext w:val="0"/>
+        <w:keepLines w:val="0"/>
+        <w:numPr>
+          <w:ilvl w:val="1"/>
+          <w:numId w:val="2"/>
+        </w:numPr>
+        <w:autoSpaceDE w:val="0"/>
+        <w:autoSpaceDN w:val="0"/>
+        <w:bidi/>
+        <w:adjustRightInd w:val="0"/>
+        <w:spacing w:before="0" w:line="240" w:lineRule="auto"/>
+        <w:jc w:val="both"/>
+        <w:rPr>
           <w:rFonts w:cs="B Nazanin"/>
+          <w:rtl/>
+        </w:rPr>
+      </w:pPr>
+      <w:r>
+        <w:rPr>
+          <w:rFonts w:cs="B Nazanin" w:hint="cs"/>
+          <w:rtl/>
+        </w:rPr>
+        <w:t>نمودار فعالیت ثبت نام:</w:t>
+      </w:r>
+    </w:p>
+    <w:p>
+      <w:pPr>
+        <w:bidi/>
+        <w:rPr>
+          <w:rFonts w:cs="B Nazanin"/>
+          <w:rtl/>
+          <w:lang w:bidi="fa-IR"/>
+        </w:rPr>
+      </w:pPr>
+      <w:r>
+        <w:rPr>
+          <w:rFonts w:cs="B Nazanin"/>
+          <w:noProof/>
+          <w:rtl/>
+          <w:lang w:bidi="fa-IR"/>
+        </w:rPr>
+        <w:drawing>
+          <wp:inline distT="0" distB="0" distL="0" distR="0" wp14:anchorId="2FBD1E98" wp14:editId="054B82CA">
+            <wp:extent cx="5943600" cy="2319663"/>
+            <wp:effectExtent l="0" t="0" r="0" b="4445"/>
+            <wp:docPr id="8" name="Picture 8" descr="C:\Users\nik\Desktop\sky2\Phase2\document\ثبت نام مسئول مسجد.jpg"/>
+            <wp:cNvGraphicFramePr>
+              <a:graphicFrameLocks xmlns:a="http://schemas.openxmlformats.org/drawingml/2006/main" noChangeAspect="1"/>
+            </wp:cNvGraphicFramePr>
+            <a:graphic xmlns:a="http://schemas.openxmlformats.org/drawingml/2006/main">
+              <a:graphicData uri="http://schemas.openxmlformats.org/drawingml/2006/picture">
+                <pic:pic xmlns:pic="http://schemas.openxmlformats.org/drawingml/2006/picture">
+                  <pic:nvPicPr>
+                    <pic:cNvPr id="0" name="Picture 7" descr="C:\Users\nik\Desktop\sky2\Phase2\document\ثبت نام مسئول مسجد.jpg"/>
+                    <pic:cNvPicPr>
+                      <a:picLocks noChangeAspect="1" noChangeArrowheads="1"/>
+                    </pic:cNvPicPr>
+                  </pic:nvPicPr>
+                  <pic:blipFill>
+                    <a:blip r:embed="rId12">
+                      <a:extLst>
+                        <a:ext uri="{28A0092B-C50C-407E-A947-70E740481C1C}">
+                          <a14:useLocalDpi xmlns:a14="http://schemas.microsoft.com/office/drawing/2010/main" val="0"/>
+                        </a:ext>
+                      </a:extLst>
+                    </a:blip>
+                    <a:srcRect/>
+                    <a:stretch>
+                      <a:fillRect/>
+                    </a:stretch>
+                  </pic:blipFill>
+                  <pic:spPr bwMode="auto">
+                    <a:xfrm>
+                      <a:off x="0" y="0"/>
+                      <a:ext cx="5943600" cy="2319663"/>
+                    </a:xfrm>
+                    <a:prstGeom prst="rect">
+                      <a:avLst/>
+                    </a:prstGeom>
+                    <a:noFill/>
+                    <a:ln>
+                      <a:noFill/>
+                    </a:ln>
+                  </pic:spPr>
+                </pic:pic>
+              </a:graphicData>
+            </a:graphic>
+          </wp:inline>
+        </w:drawing>
+      </w:r>
+    </w:p>
+    <w:p>
+      <w:pPr>
+        <w:pStyle w:val="Heading2"/>
+        <w:keepNext w:val="0"/>
+        <w:keepLines w:val="0"/>
+        <w:numPr>
+          <w:ilvl w:val="1"/>
+          <w:numId w:val="2"/>
+        </w:numPr>
+        <w:autoSpaceDE w:val="0"/>
+        <w:autoSpaceDN w:val="0"/>
+        <w:bidi/>
+        <w:adjustRightInd w:val="0"/>
+        <w:spacing w:before="0" w:line="240" w:lineRule="auto"/>
+        <w:jc w:val="both"/>
+        <w:rPr>
+          <w:rFonts w:cs="B Nazanin"/>
+          <w:rtl/>
+        </w:rPr>
+      </w:pPr>
+      <w:r>
+        <w:rPr>
+          <w:rFonts w:cs="B Nazanin" w:hint="cs"/>
+          <w:rtl/>
+        </w:rPr>
+        <w:t>نمودار فعالیت ورود:</w:t>
+      </w:r>
+    </w:p>
+    <w:p>
+      <w:pPr>
+        <w:bidi/>
+        <w:rPr>
+          <w:rFonts w:cs="B Nazanin"/>
+          <w:rtl/>
+          <w:lang w:bidi="fa-IR"/>
+        </w:rPr>
+      </w:pPr>
+      <w:r>
+        <w:rPr>
+          <w:rFonts w:cs="B Nazanin"/>
+          <w:noProof/>
+          <w:rtl/>
+          <w:lang w:bidi="fa-IR"/>
+        </w:rPr>
+        <w:drawing>
+          <wp:inline distT="0" distB="0" distL="0" distR="0">
+            <wp:extent cx="5943600" cy="2464319"/>
+            <wp:effectExtent l="0" t="0" r="0" b="0"/>
+            <wp:docPr id="15" name="Picture 15" descr="C:\Users\nik\Desktop\sky2\Phase2\document\ورود به حساب کاربری1.jpg"/>
+            <wp:cNvGraphicFramePr>
+              <a:graphicFrameLocks xmlns:a="http://schemas.openxmlformats.org/drawingml/2006/main" noChangeAspect="1"/>
+            </wp:cNvGraphicFramePr>
+            <a:graphic xmlns:a="http://schemas.openxmlformats.org/drawingml/2006/main">
+              <a:graphicData uri="http://schemas.openxmlformats.org/drawingml/2006/picture">
+                <pic:pic xmlns:pic="http://schemas.openxmlformats.org/drawingml/2006/picture">
+                  <pic:nvPicPr>
+                    <pic:cNvPr id="0" name="Picture 8" descr="C:\Users\nik\Desktop\sky2\Phase2\document\ورود به حساب کاربری1.jpg"/>
+                    <pic:cNvPicPr>
+                      <a:picLocks noChangeAspect="1" noChangeArrowheads="1"/>
+                    </pic:cNvPicPr>
+                  </pic:nvPicPr>
+                  <pic:blipFill>
+                    <a:blip r:embed="rId13">
+                      <a:extLst>
+                        <a:ext uri="{28A0092B-C50C-407E-A947-70E740481C1C}">
+                          <a14:useLocalDpi xmlns:a14="http://schemas.microsoft.com/office/drawing/2010/main" val="0"/>
+                        </a:ext>
+                      </a:extLst>
+                    </a:blip>
+                    <a:srcRect/>
+                    <a:stretch>
+                      <a:fillRect/>
+                    </a:stretch>
+                  </pic:blipFill>
+                  <pic:spPr bwMode="auto">
+                    <a:xfrm>
+                      <a:off x="0" y="0"/>
+                      <a:ext cx="5943600" cy="2464319"/>
+                    </a:xfrm>
+                    <a:prstGeom prst="rect">
+                      <a:avLst/>
+                    </a:prstGeom>
+                    <a:noFill/>
+                    <a:ln>
+                      <a:noFill/>
+                    </a:ln>
+                  </pic:spPr>
+                </pic:pic>
+              </a:graphicData>
+            </a:graphic>
+          </wp:inline>
+        </w:drawing>
+      </w:r>
+    </w:p>
+    <w:p>
+      <w:pPr>
+        <w:pStyle w:val="Heading2"/>
+        <w:keepNext w:val="0"/>
+        <w:keepLines w:val="0"/>
+        <w:numPr>
+          <w:ilvl w:val="1"/>
+          <w:numId w:val="2"/>
+        </w:numPr>
+        <w:autoSpaceDE w:val="0"/>
+        <w:autoSpaceDN w:val="0"/>
+        <w:bidi/>
+        <w:adjustRightInd w:val="0"/>
+        <w:spacing w:before="0" w:line="240" w:lineRule="auto"/>
+        <w:jc w:val="both"/>
+        <w:rPr>
+          <w:rFonts w:cs="B Nazanin" w:hint="cs"/>
+          <w:rtl/>
+        </w:rPr>
+      </w:pPr>
+      <w:r>
+        <w:rPr>
+          <w:rFonts w:cs="B Nazanin" w:hint="cs"/>
+          <w:rtl/>
+        </w:rPr>
+        <w:t>نمودار فعالیت خروج:</w:t>
+      </w:r>
+    </w:p>
+    <w:p>
+      <w:pPr>
+        <w:bidi/>
+        <w:rPr>
+          <w:rFonts w:hint="cs"/>
+          <w:rtl/>
+        </w:rPr>
+      </w:pPr>
+      <w:bookmarkStart w:id="0" w:name="_GoBack"/>
+      <w:r>
+        <w:rPr>
+          <w:rFonts w:cs="Arial"/>
+          <w:noProof/>
+          <w:rtl/>
+          <w:lang w:bidi="fa-IR"/>
+        </w:rPr>
+        <w:drawing>
+          <wp:inline distT="0" distB="0" distL="0" distR="0" wp14:anchorId="11ACB294" wp14:editId="294B9AFA">
+            <wp:extent cx="4864013" cy="2115047"/>
+            <wp:effectExtent l="0" t="0" r="0" b="0"/>
+            <wp:docPr id="17" name="Picture 17" descr="C:\Users\nik\Desktop\sky2\Phase2\document\خروج از حساب کاربری1.jpg"/>
+            <wp:cNvGraphicFramePr>
+              <a:graphicFrameLocks xmlns:a="http://schemas.openxmlformats.org/drawingml/2006/main" noChangeAspect="1"/>
+            </wp:cNvGraphicFramePr>
+            <a:graphic xmlns:a="http://schemas.openxmlformats.org/drawingml/2006/main">
+              <a:graphicData uri="http://schemas.openxmlformats.org/drawingml/2006/picture">
+                <pic:pic xmlns:pic="http://schemas.openxmlformats.org/drawingml/2006/picture">
+                  <pic:nvPicPr>
+                    <pic:cNvPr id="0" name="Picture 10" descr="C:\Users\nik\Desktop\sky2\Phase2\document\خروج از حساب کاربری1.jpg"/>
+                    <pic:cNvPicPr>
+                      <a:picLocks noChangeAspect="1" noChangeArrowheads="1"/>
+                    </pic:cNvPicPr>
+                  </pic:nvPicPr>
+                  <pic:blipFill>
+                    <a:blip r:embed="rId14">
+                      <a:extLst>
+                        <a:ext uri="{28A0092B-C50C-407E-A947-70E740481C1C}">
+                          <a14:useLocalDpi xmlns:a14="http://schemas.microsoft.com/office/drawing/2010/main" val="0"/>
+                        </a:ext>
+                      </a:extLst>
+                    </a:blip>
+                    <a:srcRect/>
+                    <a:stretch>
+                      <a:fillRect/>
+                    </a:stretch>
+                  </pic:blipFill>
+                  <pic:spPr bwMode="auto">
+                    <a:xfrm>
+                      <a:off x="0" y="0"/>
+                      <a:ext cx="4865531" cy="2115707"/>
+                    </a:xfrm>
+                    <a:prstGeom prst="rect">
+                      <a:avLst/>
+                    </a:prstGeom>
+                    <a:noFill/>
+                    <a:ln>
+                      <a:noFill/>
+                    </a:ln>
+                  </pic:spPr>
+                </pic:pic>
+              </a:graphicData>
+            </a:graphic>
+          </wp:inline>
+        </w:drawing>
+      </w:r>
+      <w:bookmarkEnd w:id="0"/>
+    </w:p>
+    <w:p>
+      <w:pPr>
+        <w:pStyle w:val="Heading2"/>
+        <w:keepNext w:val="0"/>
+        <w:keepLines w:val="0"/>
+        <w:numPr>
+          <w:ilvl w:val="1"/>
+          <w:numId w:val="2"/>
+        </w:numPr>
+        <w:autoSpaceDE w:val="0"/>
+        <w:autoSpaceDN w:val="0"/>
+        <w:bidi/>
+        <w:adjustRightInd w:val="0"/>
+        <w:spacing w:before="0" w:line="240" w:lineRule="auto"/>
+        <w:jc w:val="both"/>
+        <w:rPr>
+          <w:rFonts w:cs="B Nazanin" w:hint="cs"/>
+          <w:rtl/>
+        </w:rPr>
+      </w:pPr>
+      <w:r>
+        <w:rPr>
+          <w:rFonts w:cs="B Nazanin" w:hint="cs"/>
+          <w:rtl/>
+        </w:rPr>
+        <w:lastRenderedPageBreak/>
+        <w:t xml:space="preserve">نمودار </w:t>
+      </w:r>
+      <w:r>
+        <w:rPr>
+          <w:rFonts w:cs="B Nazanin" w:hint="cs"/>
+          <w:rtl/>
+        </w:rPr>
+        <w:t>فعالیت</w:t>
+      </w:r>
+      <w:r>
+        <w:rPr>
+          <w:rFonts w:cs="B Nazanin" w:hint="cs"/>
+          <w:rtl/>
+        </w:rPr>
+        <w:t xml:space="preserve"> ثبت نام توسط مسئول مسجد برای سایر اعضا:</w:t>
+      </w:r>
+    </w:p>
+    <w:p>
+      <w:pPr>
+        <w:bidi/>
+        <w:rPr>
+          <w:rFonts w:hint="cs"/>
+          <w:rtl/>
+        </w:rPr>
+      </w:pPr>
+      <w:r>
+        <w:rPr>
+          <w:rFonts w:cs="Arial"/>
+          <w:noProof/>
+          <w:rtl/>
+          <w:lang w:bidi="fa-IR"/>
+        </w:rPr>
+        <w:drawing>
+          <wp:inline distT="0" distB="0" distL="0" distR="0">
+            <wp:extent cx="5732145" cy="2199869"/>
+            <wp:effectExtent l="0" t="0" r="1905" b="0"/>
+            <wp:docPr id="18" name="Picture 18" descr="C:\Users\nik\Desktop\sky2\Phase2\document\ثبت نام توسط مسئول مسجد.jpg"/>
+            <wp:cNvGraphicFramePr>
+              <a:graphicFrameLocks xmlns:a="http://schemas.openxmlformats.org/drawingml/2006/main" noChangeAspect="1"/>
+            </wp:cNvGraphicFramePr>
+            <a:graphic xmlns:a="http://schemas.openxmlformats.org/drawingml/2006/main">
+              <a:graphicData uri="http://schemas.openxmlformats.org/drawingml/2006/picture">
+                <pic:pic xmlns:pic="http://schemas.openxmlformats.org/drawingml/2006/picture">
+                  <pic:nvPicPr>
+                    <pic:cNvPr id="0" name="Picture 11" descr="C:\Users\nik\Desktop\sky2\Phase2\document\ثبت نام توسط مسئول مسجد.jpg"/>
+                    <pic:cNvPicPr>
+                      <a:picLocks noChangeAspect="1" noChangeArrowheads="1"/>
+                    </pic:cNvPicPr>
+                  </pic:nvPicPr>
+                  <pic:blipFill>
+                    <a:blip r:embed="rId15">
+                      <a:extLst>
+                        <a:ext uri="{28A0092B-C50C-407E-A947-70E740481C1C}">
+                          <a14:useLocalDpi xmlns:a14="http://schemas.microsoft.com/office/drawing/2010/main" val="0"/>
+                        </a:ext>
+                      </a:extLst>
+                    </a:blip>
+                    <a:srcRect/>
+                    <a:stretch>
+                      <a:fillRect/>
+                    </a:stretch>
+                  </pic:blipFill>
+                  <pic:spPr bwMode="auto">
+                    <a:xfrm>
+                      <a:off x="0" y="0"/>
+                      <a:ext cx="5732145" cy="2199869"/>
+                    </a:xfrm>
+                    <a:prstGeom prst="rect">
+                      <a:avLst/>
+                    </a:prstGeom>
+                    <a:noFill/>
+                    <a:ln>
+                      <a:noFill/>
+                    </a:ln>
+                  </pic:spPr>
+                </pic:pic>
+              </a:graphicData>
+            </a:graphic>
+          </wp:inline>
+        </w:drawing>
+      </w:r>
+    </w:p>
+    <w:p>
+      <w:pPr>
+        <w:pStyle w:val="Heading2"/>
+        <w:keepNext w:val="0"/>
+        <w:keepLines w:val="0"/>
+        <w:numPr>
+          <w:ilvl w:val="1"/>
+          <w:numId w:val="2"/>
+        </w:numPr>
+        <w:autoSpaceDE w:val="0"/>
+        <w:autoSpaceDN w:val="0"/>
+        <w:bidi/>
+        <w:adjustRightInd w:val="0"/>
+        <w:spacing w:before="0" w:line="240" w:lineRule="auto"/>
+        <w:jc w:val="both"/>
+        <w:rPr>
+          <w:rFonts w:cs="B Nazanin" w:hint="cs"/>
+          <w:rtl/>
+        </w:rPr>
+      </w:pPr>
+      <w:r>
+        <w:rPr>
+          <w:rFonts w:cs="B Nazanin" w:hint="cs"/>
+          <w:rtl/>
+        </w:rPr>
+        <w:t xml:space="preserve">نمودار </w:t>
+      </w:r>
+      <w:r>
+        <w:rPr>
+          <w:rFonts w:cs="B Nazanin" w:hint="cs"/>
+          <w:rtl/>
+        </w:rPr>
+        <w:t>فعالیت</w:t>
+      </w:r>
+      <w:r>
+        <w:rPr>
+          <w:rFonts w:cs="B Nazanin" w:hint="cs"/>
+          <w:rtl/>
+        </w:rPr>
+        <w:t xml:space="preserve"> مشاهده مشخصات اعضا:</w:t>
+      </w:r>
+    </w:p>
+    <w:p>
+      <w:pPr>
+        <w:bidi/>
+        <w:rPr>
+          <w:rFonts w:hint="cs"/>
+        </w:rPr>
+      </w:pPr>
+      <w:r>
+        <w:rPr>
+          <w:rFonts w:cs="Arial"/>
+          <w:noProof/>
+          <w:rtl/>
+          <w:lang w:bidi="fa-IR"/>
+        </w:rPr>
+        <w:drawing>
+          <wp:inline distT="0" distB="0" distL="0" distR="0">
+            <wp:extent cx="5732145" cy="2225421"/>
+            <wp:effectExtent l="0" t="0" r="1905" b="3810"/>
+            <wp:docPr id="19" name="Picture 19" descr="C:\Users\nik\Desktop\sky2\Phase2\document\مشاهده مشخصات.jpg"/>
+            <wp:cNvGraphicFramePr>
+              <a:graphicFrameLocks xmlns:a="http://schemas.openxmlformats.org/drawingml/2006/main" noChangeAspect="1"/>
+            </wp:cNvGraphicFramePr>
+            <a:graphic xmlns:a="http://schemas.openxmlformats.org/drawingml/2006/main">
+              <a:graphicData uri="http://schemas.openxmlformats.org/drawingml/2006/picture">
+                <pic:pic xmlns:pic="http://schemas.openxmlformats.org/drawingml/2006/picture">
+                  <pic:nvPicPr>
+                    <pic:cNvPr id="0" name="Picture 12" descr="C:\Users\nik\Desktop\sky2\Phase2\document\مشاهده مشخصات.jpg"/>
+                    <pic:cNvPicPr>
+                      <a:picLocks noChangeAspect="1" noChangeArrowheads="1"/>
+                    </pic:cNvPicPr>
+                  </pic:nvPicPr>
+                  <pic:blipFill>
+                    <a:blip r:embed="rId16">
+                      <a:extLst>
+                        <a:ext uri="{28A0092B-C50C-407E-A947-70E740481C1C}">
+                          <a14:useLocalDpi xmlns:a14="http://schemas.microsoft.com/office/drawing/2010/main" val="0"/>
+                        </a:ext>
+                      </a:extLst>
+                    </a:blip>
+                    <a:srcRect/>
+                    <a:stretch>
+                      <a:fillRect/>
+                    </a:stretch>
+                  </pic:blipFill>
+                  <pic:spPr bwMode="auto">
+                    <a:xfrm>
+                      <a:off x="0" y="0"/>
+                      <a:ext cx="5732145" cy="2225421"/>
+                    </a:xfrm>
+                    <a:prstGeom prst="rect">
+                      <a:avLst/>
+                    </a:prstGeom>
+                    <a:noFill/>
+                    <a:ln>
+                      <a:noFill/>
+                    </a:ln>
+                  </pic:spPr>
+                </pic:pic>
+              </a:graphicData>
+            </a:graphic>
+          </wp:inline>
+        </w:drawing>
+      </w:r>
+    </w:p>
+    <w:p>
+      <w:pPr>
+        <w:pStyle w:val="Heading2"/>
+        <w:keepNext w:val="0"/>
+        <w:keepLines w:val="0"/>
+        <w:numPr>
+          <w:ilvl w:val="1"/>
+          <w:numId w:val="2"/>
+        </w:numPr>
+        <w:autoSpaceDE w:val="0"/>
+        <w:autoSpaceDN w:val="0"/>
+        <w:bidi/>
+        <w:adjustRightInd w:val="0"/>
+        <w:spacing w:before="0" w:line="240" w:lineRule="auto"/>
+        <w:jc w:val="both"/>
+        <w:rPr>
+          <w:rFonts w:cs="B Nazanin" w:hint="cs"/>
+          <w:rtl/>
+        </w:rPr>
+      </w:pPr>
+      <w:r>
+        <w:rPr>
+          <w:rFonts w:cs="B Nazanin" w:hint="cs"/>
+          <w:rtl/>
+        </w:rPr>
+        <w:t>نمودار فعالیت</w:t>
+      </w:r>
+      <w:r>
+        <w:rPr>
+          <w:rFonts w:cs="B Nazanin" w:hint="cs"/>
+          <w:rtl/>
+        </w:rPr>
+        <w:t xml:space="preserve"> تغییر مشخصات اعضا:</w:t>
+      </w:r>
+    </w:p>
+    <w:p>
+      <w:pPr>
+        <w:pStyle w:val="Heading2"/>
+        <w:keepNext w:val="0"/>
+        <w:keepLines w:val="0"/>
+        <w:autoSpaceDE w:val="0"/>
+        <w:autoSpaceDN w:val="0"/>
+        <w:bidi/>
+        <w:adjustRightInd w:val="0"/>
+        <w:spacing w:before="0" w:line="240" w:lineRule="auto"/>
+        <w:ind w:left="576"/>
+        <w:jc w:val="both"/>
+        <w:rPr>
+          <w:rFonts w:cs="B Nazanin" w:hint="cs"/>
+        </w:rPr>
+      </w:pPr>
+      <w:r>
+        <w:rPr>
+          <w:rFonts w:cs="B Nazanin"/>
+          <w:noProof/>
+          <w:rtl/>
+          <w:lang w:bidi="fa-IR"/>
+        </w:rPr>
+        <w:drawing>
+          <wp:inline distT="0" distB="0" distL="0" distR="0">
+            <wp:extent cx="5732145" cy="1171951"/>
+            <wp:effectExtent l="0" t="0" r="1905" b="9525"/>
+            <wp:docPr id="20" name="Picture 20" descr="C:\Users\nik\Desktop\sky2\Phase2\document\تغییر مشخصات.jpg"/>
+            <wp:cNvGraphicFramePr>
+              <a:graphicFrameLocks xmlns:a="http://schemas.openxmlformats.org/drawingml/2006/main" noChangeAspect="1"/>
+            </wp:cNvGraphicFramePr>
+            <a:graphic xmlns:a="http://schemas.openxmlformats.org/drawingml/2006/main">
+              <a:graphicData uri="http://schemas.openxmlformats.org/drawingml/2006/picture">
+                <pic:pic xmlns:pic="http://schemas.openxmlformats.org/drawingml/2006/picture">
+                  <pic:nvPicPr>
+                    <pic:cNvPr id="0" name="Picture 13" descr="C:\Users\nik\Desktop\sky2\Phase2\document\تغییر مشخصات.jpg"/>
+                    <pic:cNvPicPr>
+                      <a:picLocks noChangeAspect="1" noChangeArrowheads="1"/>
+                    </pic:cNvPicPr>
+                  </pic:nvPicPr>
+                  <pic:blipFill>
+                    <a:blip r:embed="rId17">
+                      <a:extLst>
+                        <a:ext uri="{28A0092B-C50C-407E-A947-70E740481C1C}">
+                          <a14:useLocalDpi xmlns:a14="http://schemas.microsoft.com/office/drawing/2010/main" val="0"/>
+                        </a:ext>
+                      </a:extLst>
+                    </a:blip>
+                    <a:srcRect/>
+                    <a:stretch>
+                      <a:fillRect/>
+                    </a:stretch>
+                  </pic:blipFill>
+                  <pic:spPr bwMode="auto">
+                    <a:xfrm>
+                      <a:off x="0" y="0"/>
+                      <a:ext cx="5732145" cy="1171951"/>
+                    </a:xfrm>
+                    <a:prstGeom prst="rect">
+                      <a:avLst/>
+                    </a:prstGeom>
+                    <a:noFill/>
+                    <a:ln>
+                      <a:noFill/>
+                    </a:ln>
+                  </pic:spPr>
+                </pic:pic>
+              </a:graphicData>
+            </a:graphic>
+          </wp:inline>
+        </w:drawing>
+      </w:r>
+    </w:p>
+    <w:p>
+      <w:pPr>
+        <w:bidi/>
+        <w:rPr>
+          <w:rtl/>
+        </w:rPr>
+      </w:pPr>
+    </w:p>
+    <w:p>
+      <w:pPr>
+        <w:bidi/>
+        <w:rPr>
+          <w:rFonts w:cs="B Nazanin"/>
+          <w:rtl/>
+          <w:lang w:bidi="fa-IR"/>
+        </w:rPr>
+      </w:pPr>
+    </w:p>
+    <w:p>
+      <w:pPr>
+        <w:bidi/>
+        <w:rPr>
+          <w:rFonts w:cs="B Nazanin"/>
         </w:rPr>
       </w:pPr>
     </w:p>
     <w:sectPr>
-      <w:pgSz w:w="12240" w:h="15840"/>
+      <w:pgSz w:w="11907" w:h="16839" w:code="9"/>
       <w:pgMar w:top="1440" w:right="1440" w:bottom="1440" w:left="1440" w:header="720" w:footer="720" w:gutter="0"/>
+      <w:pgBorders w:offsetFrom="page">
+        <w:top w:val="single" w:sz="4" w:space="24" w:color="auto"/>
+        <w:left w:val="single" w:sz="4" w:space="24" w:color="auto"/>
+        <w:bottom w:val="single" w:sz="4" w:space="24" w:color="auto"/>
+        <w:right w:val="single" w:sz="4" w:space="24" w:color="auto"/>
+      </w:pgBorders>
       <w:cols w:space="720"/>
       <w:docGrid w:linePitch="360"/>
     </w:sectPr>
@@ -803,7 +1858,6 @@
     <w:lvl w:ilvl="0">
       <w:start w:val="1"/>
       <w:numFmt w:val="decimal"/>
-      <w:pStyle w:val="Heading1"/>
       <w:lvlText w:val="%1"/>
       <w:lvlJc w:val="left"/>
       <w:pPr>
@@ -816,7 +1870,6 @@
     <w:lvl w:ilvl="1">
       <w:start w:val="1"/>
       <w:numFmt w:val="decimal"/>
-      <w:pStyle w:val="Heading2"/>
       <w:lvlText w:val="%1.%2"/>
       <w:lvlJc w:val="left"/>
       <w:pPr>
@@ -829,7 +1882,6 @@
     <w:lvl w:ilvl="2">
       <w:start w:val="1"/>
       <w:numFmt w:val="decimal"/>
-      <w:pStyle w:val="Heading3"/>
       <w:lvlText w:val="%1.%2.%3"/>
       <w:lvlJc w:val="left"/>
       <w:pPr>
@@ -842,7 +1894,6 @@
     <w:lvl w:ilvl="3">
       <w:start w:val="1"/>
       <w:numFmt w:val="decimal"/>
-      <w:pStyle w:val="Heading4"/>
       <w:lvlText w:val="%1.%2.%3.%4"/>
       <w:lvlJc w:val="left"/>
       <w:pPr>
@@ -855,7 +1906,6 @@
     <w:lvl w:ilvl="4">
       <w:start w:val="1"/>
       <w:numFmt w:val="decimal"/>
-      <w:pStyle w:val="Heading5"/>
       <w:lvlText w:val="%1.%2.%3.%4.%5"/>
       <w:lvlJc w:val="left"/>
       <w:pPr>
@@ -868,7 +1918,6 @@
     <w:lvl w:ilvl="5">
       <w:start w:val="1"/>
       <w:numFmt w:val="decimal"/>
-      <w:pStyle w:val="Heading6"/>
       <w:lvlText w:val="%1.%2.%3.%4.%5.%6"/>
       <w:lvlJc w:val="left"/>
       <w:pPr>
@@ -881,7 +1930,6 @@
     <w:lvl w:ilvl="6">
       <w:start w:val="1"/>
       <w:numFmt w:val="decimal"/>
-      <w:pStyle w:val="Heading7"/>
       <w:lvlText w:val="%1.%2.%3.%4.%5.%6.%7"/>
       <w:lvlJc w:val="left"/>
       <w:pPr>
@@ -894,7 +1942,6 @@
     <w:lvl w:ilvl="7">
       <w:start w:val="1"/>
       <w:numFmt w:val="decimal"/>
-      <w:pStyle w:val="Heading8"/>
       <w:lvlText w:val="%1.%2.%3.%4.%5.%6.%7.%8"/>
       <w:lvlJc w:val="left"/>
       <w:pPr>
@@ -907,7 +1954,6 @@
     <w:lvl w:ilvl="8">
       <w:start w:val="1"/>
       <w:numFmt w:val="decimal"/>
-      <w:pStyle w:val="Heading9"/>
       <w:lvlText w:val="%1.%2.%3.%4.%5.%6.%7.%8.%9"/>
       <w:lvlJc w:val="left"/>
       <w:pPr>
